--- a/Consegna_2/RELAZIONE_consegna2.docx
+++ b/Consegna_2/RELAZIONE_consegna2.docx
@@ -104,13 +104,13 @@
         <w:rPr>
           <w:color w:val="000000" w:themeColor="text1"/>
         </w:rPr>
-        <w:t>edit_distance</w:t>
+        <w:t>app_</w:t>
       </w:r>
       <w:r>
         <w:rPr>
           <w:color w:val="000000" w:themeColor="text1"/>
         </w:rPr>
-        <w:t>_main</w:t>
+        <w:t>main</w:t>
       </w:r>
       <w:r>
         <w:rPr>
@@ -125,6 +125,12 @@
         </w:rPr>
         <w:t xml:space="preserve"> e vengono stampate a schermo in caso di errore nel passaggio dei parametri richiesti.</w:t>
       </w:r>
+      <w:r>
+        <w:rPr>
+          <w:color w:val="000000" w:themeColor="text1"/>
+        </w:rPr>
+        <w:t xml:space="preserve"> Nei parametri, è possibile scegliere le directory di input, output e il numero massimo di correzioni per parola.</w:t>
+      </w:r>
     </w:p>
     <w:p>
       <w:pPr>
@@ -143,13 +149,7 @@
         <w:rPr>
           <w:color w:val="000000" w:themeColor="text1"/>
         </w:rPr>
-        <w:t>edit_distance</w:t>
-      </w:r>
-      <w:r>
-        <w:rPr>
-          <w:color w:val="000000" w:themeColor="text1"/>
-        </w:rPr>
-        <w:t>_lib</w:t>
+        <w:t>edit_distance_lib</w:t>
       </w:r>
       <w:proofErr w:type="spellEnd"/>
       <w:r>
@@ -291,7 +291,15 @@
     </w:p>
     <w:p>
       <w:r>
-        <w:t xml:space="preserve">Dal lato pratico la differenza è notevole: si passa da diverse decine di minuti con l’utilizzo della edit </w:t>
+        <w:t xml:space="preserve">Dal lato pratico la differenza è notevole: si passa da diverse decine di minuti con l’utilizzo della </w:t>
+      </w:r>
+      <w:proofErr w:type="spellStart"/>
+      <w:r>
+        <w:t>edit</w:t>
+      </w:r>
+      <w:proofErr w:type="spellEnd"/>
+      <w:r>
+        <w:t xml:space="preserve"> </w:t>
       </w:r>
       <w:proofErr w:type="spellStart"/>
       <w:r>
@@ -302,15 +310,7 @@
         <w:t xml:space="preserve"> “standard” (l’esecuzione è stata interrotta poiché non portava risultati)</w:t>
       </w:r>
       <w:r>
-        <w:t xml:space="preserve">, a meno di </w:t>
-      </w:r>
-      <w:proofErr w:type="gramStart"/>
-      <w:r>
-        <w:t>2</w:t>
-      </w:r>
-      <w:proofErr w:type="gramEnd"/>
-      <w:r>
-        <w:t xml:space="preserve"> secondi di esecuzione completa con la versione dinamica.</w:t>
+        <w:t>, a meno di 2 secondi di esecuzione completa con la versione dinamica.</w:t>
       </w:r>
     </w:p>
     <w:p>
